--- a/Documents/2nd-Sprint StudyMate App.docx
+++ b/Documents/2nd-Sprint StudyMate App.docx
@@ -42,21 +42,12 @@
           <w:rFonts w:ascii="Times New Roman" w:eastAsia="Times New Roman" w:hAnsi="Times New Roman" w:cs="Times New Roman"/>
         </w:rPr>
       </w:pPr>
-      <w:proofErr w:type="spellStart"/>
       <w:r>
         <w:rPr>
           <w:rFonts w:ascii="Times New Roman" w:eastAsia="Times New Roman" w:hAnsi="Times New Roman" w:cs="Times New Roman"/>
           <w:color w:val="6B2686"/>
         </w:rPr>
-        <w:t>StudyMate</w:t>
-      </w:r>
-      <w:proofErr w:type="spellEnd"/>
-      <w:r>
-        <w:rPr>
-          <w:rFonts w:ascii="Times New Roman" w:eastAsia="Times New Roman" w:hAnsi="Times New Roman" w:cs="Times New Roman"/>
-          <w:color w:val="6B2686"/>
-        </w:rPr>
-        <w:t xml:space="preserve"> App</w:t>
+        <w:t>StudyMate App</w:t>
       </w:r>
       <w:r>
         <w:rPr>
@@ -631,21 +622,12 @@
                 <w:color w:val="000000"/>
               </w:rPr>
             </w:pPr>
-            <w:proofErr w:type="spellStart"/>
-            <w:r>
-              <w:rPr>
-                <w:rFonts w:ascii="Times New Roman" w:eastAsia="Times New Roman" w:hAnsi="Times New Roman" w:cs="Times New Roman"/>
-                <w:color w:val="000000"/>
-              </w:rPr>
-              <w:t>Git</w:t>
-            </w:r>
-            <w:proofErr w:type="spellEnd"/>
-            <w:r>
-              <w:rPr>
-                <w:rFonts w:ascii="Times New Roman" w:eastAsia="Times New Roman" w:hAnsi="Times New Roman" w:cs="Times New Roman"/>
-                <w:color w:val="000000"/>
-              </w:rPr>
-              <w:t xml:space="preserve"> repo (address):</w:t>
+            <w:r>
+              <w:rPr>
+                <w:rFonts w:ascii="Times New Roman" w:eastAsia="Times New Roman" w:hAnsi="Times New Roman" w:cs="Times New Roman"/>
+                <w:color w:val="000000"/>
+              </w:rPr>
+              <w:t>Git repo (address):</w:t>
             </w:r>
           </w:p>
         </w:tc>
@@ -905,7 +887,6 @@
         </w:rPr>
         <w:t xml:space="preserve"> </w:t>
       </w:r>
-      <w:proofErr w:type="spellStart"/>
       <w:r>
         <w:rPr>
           <w:rFonts w:ascii="Times New Roman" w:eastAsia="Times New Roman" w:hAnsi="Times New Roman" w:cs="Times New Roman"/>
@@ -915,7 +896,6 @@
         </w:rPr>
         <w:t>StudyMate</w:t>
       </w:r>
-      <w:proofErr w:type="spellEnd"/>
       <w:r>
         <w:rPr>
           <w:rFonts w:ascii="Times New Roman" w:eastAsia="Times New Roman" w:hAnsi="Times New Roman" w:cs="Times New Roman"/>
@@ -1358,23 +1338,13 @@
               <w:lastRenderedPageBreak/>
               <w:t xml:space="preserve">Sprint 2 focused on developing the User Registration and Login System for the </w:t>
             </w:r>
-            <w:proofErr w:type="spellStart"/>
-            <w:r>
-              <w:rPr>
-                <w:rFonts w:ascii="Times New Roman" w:eastAsia="Times New Roman" w:hAnsi="Times New Roman" w:cs="Times New Roman"/>
-                <w:sz w:val="24"/>
-                <w:szCs w:val="24"/>
-              </w:rPr>
-              <w:t>StudyMate</w:t>
-            </w:r>
-            <w:proofErr w:type="spellEnd"/>
-            <w:r>
-              <w:rPr>
-                <w:rFonts w:ascii="Times New Roman" w:eastAsia="Times New Roman" w:hAnsi="Times New Roman" w:cs="Times New Roman"/>
-                <w:sz w:val="24"/>
-                <w:szCs w:val="24"/>
-              </w:rPr>
-              <w:t xml:space="preserve"> </w:t>
+            <w:r>
+              <w:rPr>
+                <w:rFonts w:ascii="Times New Roman" w:eastAsia="Times New Roman" w:hAnsi="Times New Roman" w:cs="Times New Roman"/>
+                <w:sz w:val="24"/>
+                <w:szCs w:val="24"/>
+              </w:rPr>
+              <w:t xml:space="preserve">StudyMate </w:t>
             </w:r>
             <w:r>
               <w:rPr>
@@ -1420,42 +1390,6 @@
                 <w:szCs w:val="24"/>
               </w:rPr>
               <w:t>Sprint: 2</w:t>
-            </w:r>
-          </w:p>
-          <w:p>
-            <w:pPr>
-              <w:pBdr>
-                <w:top w:val="nil"/>
-                <w:left w:val="nil"/>
-                <w:bottom w:val="nil"/>
-                <w:right w:val="nil"/>
-                <w:between w:val="nil"/>
-              </w:pBdr>
-              <w:spacing w:line="240" w:lineRule="auto"/>
-              <w:rPr>
-                <w:rFonts w:ascii="Times New Roman" w:eastAsia="Times New Roman" w:hAnsi="Times New Roman" w:cs="Times New Roman"/>
-                <w:color w:val="000000"/>
-                <w:sz w:val="24"/>
-                <w:szCs w:val="24"/>
-              </w:rPr>
-            </w:pPr>
-            <w:r>
-              <w:rPr>
-                <w:rFonts w:ascii="Times New Roman" w:eastAsia="Times New Roman" w:hAnsi="Times New Roman" w:cs="Times New Roman"/>
-                <w:color w:val="000000"/>
-                <w:sz w:val="24"/>
-                <w:szCs w:val="24"/>
-              </w:rPr>
-              <w:t xml:space="preserve">Date: </w:t>
-            </w:r>
-            <w:r>
-              <w:rPr>
-                <w:rFonts w:ascii="Times New Roman" w:eastAsia="Times New Roman" w:hAnsi="Times New Roman" w:cs="Times New Roman"/>
-                <w:color w:val="000000"/>
-                <w:sz w:val="24"/>
-                <w:szCs w:val="24"/>
-              </w:rPr>
-              <w:t>add your own</w:t>
             </w:r>
           </w:p>
           <w:p>
@@ -1533,7 +1467,6 @@
               </w:rPr>
               <w:t xml:space="preserve">Completed in This Sprint for </w:t>
             </w:r>
-            <w:proofErr w:type="spellStart"/>
             <w:r>
               <w:rPr>
                 <w:rFonts w:ascii="Times New Roman" w:eastAsia="Times New Roman" w:hAnsi="Times New Roman" w:cs="Times New Roman"/>
@@ -1542,7 +1475,6 @@
               </w:rPr>
               <w:t>StudyMate</w:t>
             </w:r>
-            <w:proofErr w:type="spellEnd"/>
             <w:r>
               <w:rPr>
                 <w:rFonts w:ascii="Times New Roman" w:eastAsia="Times New Roman" w:hAnsi="Times New Roman" w:cs="Times New Roman"/>
@@ -1633,25 +1565,7 @@
                 <w:sz w:val="24"/>
                 <w:szCs w:val="24"/>
               </w:rPr>
-              <w:t xml:space="preserve">As a developer, I would like to </w:t>
-            </w:r>
-            <w:proofErr w:type="gramStart"/>
-            <w:r>
-              <w:rPr>
-                <w:rFonts w:ascii="Times New Roman" w:eastAsia="Times New Roman" w:hAnsi="Times New Roman" w:cs="Times New Roman"/>
-                <w:sz w:val="24"/>
-                <w:szCs w:val="24"/>
-              </w:rPr>
-              <w:t>implement  authentication</w:t>
-            </w:r>
-            <w:proofErr w:type="gramEnd"/>
-            <w:r>
-              <w:rPr>
-                <w:rFonts w:ascii="Times New Roman" w:eastAsia="Times New Roman" w:hAnsi="Times New Roman" w:cs="Times New Roman"/>
-                <w:sz w:val="24"/>
-                <w:szCs w:val="24"/>
-              </w:rPr>
-              <w:t xml:space="preserve"> to ensure secure user logins.</w:t>
+              <w:t>As a developer, I would like to implement  authentication to ensure secure user logins.</w:t>
             </w:r>
           </w:p>
           <w:p>
@@ -2514,6 +2428,7 @@
   <w:style w:type="character" w:default="1" w:styleId="DefaultParagraphFont">
     <w:name w:val="Default Paragraph Font"/>
     <w:uiPriority w:val="1"/>
+    <w:semiHidden/>
     <w:unhideWhenUsed/>
   </w:style>
   <w:style w:type="table" w:default="1" w:styleId="TableNormal">
